--- a/Plantilla-Modelamiento de Negocio.docx
+++ b/Plantilla-Modelamiento de Negocio.docx
@@ -119,6 +119,7 @@
           <w:lang w:val="es-PE"/>
         </w:rPr>
       </w:pPr>
+      <w:proofErr w:type="gramStart"/>
       <w:r>
         <w:rPr>
           <w:rFonts w:ascii="Verdana" w:eastAsia="MS Mincho" w:hAnsi="Verdana" w:cs="Arial"/>
@@ -128,6 +129,7 @@
         </w:rPr>
         <w:t>Versión  &lt;</w:t>
       </w:r>
+      <w:proofErr w:type="gramEnd"/>
       <w:r>
         <w:rPr>
           <w:rFonts w:ascii="Verdana" w:eastAsia="MS Mincho" w:hAnsi="Verdana" w:cs="Arial"/>
@@ -175,38 +177,34 @@
           <w:sz w:val="32"/>
           <w:szCs w:val="72"/>
         </w:rPr>
-        <w:t>Implementación del sistema de gestión de la seguridad de la información</w:t>
-      </w:r>
+        <w:t xml:space="preserve">Implementación del sistema de gestión de la seguridad de la </w:t>
+      </w:r>
+      <w:proofErr w:type="gramStart"/>
       <w:r>
         <w:rPr>
           <w:rFonts w:ascii="Verdana" w:eastAsia="MS Mincho" w:hAnsi="Verdana" w:cs="Arial"/>
           <w:sz w:val="32"/>
           <w:szCs w:val="72"/>
         </w:rPr>
-        <w:t>(PAG.18 MAPRO)</w:t>
-      </w:r>
-    </w:p>
-    <w:p>
-      <w:pPr>
-        <w:pStyle w:val="Textoindependiente"/>
-        <w:jc w:val="right"/>
+        <w:t>información</w:t>
+      </w:r>
+      <w:r>
         <w:rPr>
           <w:rFonts w:ascii="Verdana" w:eastAsia="MS Mincho" w:hAnsi="Verdana" w:cs="Arial"/>
           <w:sz w:val="32"/>
           <w:szCs w:val="72"/>
         </w:rPr>
-      </w:pPr>
-    </w:p>
-    <w:p>
-      <w:pPr>
-        <w:pStyle w:val="Textoindependiente"/>
-        <w:jc w:val="right"/>
+        <w:t>(</w:t>
+      </w:r>
+      <w:proofErr w:type="gramEnd"/>
+      <w:r>
         <w:rPr>
           <w:rFonts w:ascii="Verdana" w:eastAsia="MS Mincho" w:hAnsi="Verdana" w:cs="Arial"/>
           <w:sz w:val="32"/>
           <w:szCs w:val="72"/>
         </w:rPr>
-      </w:pPr>
+        <w:t>PAG.18 MAPRO)</w:t>
+      </w:r>
     </w:p>
     <w:p>
       <w:pPr>
@@ -271,16 +269,6 @@
           <w:rFonts w:ascii="Verdana" w:eastAsia="MS Mincho" w:hAnsi="Verdana" w:cs="Arial"/>
           <w:sz w:val="32"/>
           <w:szCs w:val="72"/>
-          <w:lang w:val="es-PE"/>
-        </w:rPr>
-      </w:pPr>
-    </w:p>
-    <w:p>
-      <w:pPr>
-        <w:jc w:val="both"/>
-        <w:rPr>
-          <w:rFonts w:ascii="Verdana" w:hAnsi="Verdana"/>
-          <w:lang w:val="es-PE"/>
         </w:rPr>
       </w:pPr>
     </w:p>
@@ -292,27 +280,61 @@
           <w:rFonts w:ascii="Verdana" w:eastAsia="MS Mincho" w:hAnsi="Verdana" w:cs="Arial"/>
           <w:sz w:val="32"/>
           <w:szCs w:val="72"/>
-          <w:lang w:val="es-PE"/>
-        </w:rPr>
-      </w:pPr>
-      <w:r>
+        </w:rPr>
+      </w:pPr>
+    </w:p>
+    <w:p>
+      <w:pPr>
+        <w:pStyle w:val="Textoindependiente"/>
+        <w:jc w:val="right"/>
         <w:rPr>
           <w:rFonts w:ascii="Verdana" w:eastAsia="MS Mincho" w:hAnsi="Verdana" w:cs="Arial"/>
           <w:sz w:val="32"/>
           <w:szCs w:val="72"/>
           <w:lang w:val="es-PE"/>
         </w:rPr>
-        <w:t>Integrantes</w:t>
-      </w:r>
-      <w:r>
+      </w:pPr>
+    </w:p>
+    <w:p>
+      <w:pPr>
+        <w:jc w:val="both"/>
+        <w:rPr>
+          <w:rFonts w:ascii="Verdana" w:hAnsi="Verdana"/>
+          <w:lang w:val="es-PE"/>
+        </w:rPr>
+      </w:pPr>
+    </w:p>
+    <w:p>
+      <w:pPr>
+        <w:pStyle w:val="Textoindependiente"/>
+        <w:jc w:val="right"/>
         <w:rPr>
           <w:rFonts w:ascii="Verdana" w:eastAsia="MS Mincho" w:hAnsi="Verdana" w:cs="Arial"/>
           <w:sz w:val="32"/>
           <w:szCs w:val="72"/>
           <w:lang w:val="es-PE"/>
         </w:rPr>
+      </w:pPr>
+      <w:proofErr w:type="gramStart"/>
+      <w:r>
+        <w:rPr>
+          <w:rFonts w:ascii="Verdana" w:eastAsia="MS Mincho" w:hAnsi="Verdana" w:cs="Arial"/>
+          <w:sz w:val="32"/>
+          <w:szCs w:val="72"/>
+          <w:lang w:val="es-PE"/>
+        </w:rPr>
+        <w:t>Integrantes</w:t>
+      </w:r>
+      <w:r>
+        <w:rPr>
+          <w:rFonts w:ascii="Verdana" w:eastAsia="MS Mincho" w:hAnsi="Verdana" w:cs="Arial"/>
+          <w:sz w:val="32"/>
+          <w:szCs w:val="72"/>
+          <w:lang w:val="es-PE"/>
+        </w:rPr>
         <w:t xml:space="preserve"> :</w:t>
       </w:r>
+      <w:proofErr w:type="gramEnd"/>
       <w:r>
         <w:rPr>
           <w:rFonts w:ascii="Verdana" w:eastAsia="MS Mincho" w:hAnsi="Verdana" w:cs="Arial"/>
@@ -483,7 +505,25 @@
           <w:color w:val="0000FF"/>
           <w:szCs w:val="20"/>
         </w:rPr>
-        <w:t>. Los textos que aparecen entre paréntesis rectos son explicaciones de que debe contener cada sección. Dichos textos se deben seleccionar y sustituir por el contenido que corresponda. En caso que alguna de las secciones del presente documento no aplique a su proyecto pueden usarse las frases “No hay cambios”, “No hay impacto en esta sección”, “La solución que se está implementando no tiene impacto en esta sección”, “No aplican para el proyecto” (No borrar secciones del documento)</w:t>
+        <w:t xml:space="preserve">. Los textos que aparecen entre paréntesis rectos son explicaciones de que debe contener cada sección. Dichos textos se deben seleccionar y sustituir por el contenido que corresponda. </w:t>
+      </w:r>
+      <w:proofErr w:type="gramStart"/>
+      <w:r>
+        <w:rPr>
+          <w:i/>
+          <w:color w:val="0000FF"/>
+          <w:szCs w:val="20"/>
+        </w:rPr>
+        <w:t>En caso que</w:t>
+      </w:r>
+      <w:proofErr w:type="gramEnd"/>
+      <w:r>
+        <w:rPr>
+          <w:i/>
+          <w:color w:val="0000FF"/>
+          <w:szCs w:val="20"/>
+        </w:rPr>
+        <w:t xml:space="preserve"> alguna de las secciones del presente documento no aplique a su proyecto pueden usarse las frases “No hay cambios”, “No hay impacto en esta sección”, “La solución que se está implementando no tiene impacto en esta sección”, “No aplican para el proyecto” (No borrar secciones del documento)</w:t>
       </w:r>
       <w:r>
         <w:rPr>
@@ -3029,8 +3069,8 @@
       <w:pPr>
         <w:pStyle w:val="MTemaNormal"/>
         <w:rPr>
-          <w:i/>
-          <w:color w:val="0000FF"/>
+          <w:rFonts w:ascii="Arial" w:hAnsi="Arial"/>
+          <w:iCs/>
           <w:szCs w:val="20"/>
         </w:rPr>
       </w:pPr>
@@ -3039,70 +3079,70 @@
       <w:pPr>
         <w:pStyle w:val="MTemaNormal"/>
         <w:rPr>
-          <w:i/>
-          <w:color w:val="0000FF"/>
+          <w:rFonts w:ascii="Arial" w:hAnsi="Arial"/>
+          <w:iCs/>
           <w:szCs w:val="20"/>
         </w:rPr>
       </w:pPr>
       <w:r>
         <w:rPr>
-          <w:i/>
-          <w:color w:val="0000FF"/>
+          <w:rFonts w:ascii="Arial" w:hAnsi="Arial"/>
+          <w:iCs/>
           <w:szCs w:val="20"/>
         </w:rPr>
-        <w:t xml:space="preserve">[Describa la situación actual </w:t>
-      </w:r>
-      <w:r>
-        <w:rPr>
-          <w:i/>
-          <w:color w:val="0000FF"/>
+        <w:t xml:space="preserve">Actualmente La </w:t>
+      </w:r>
+      <w:r>
+        <w:rPr>
+          <w:rFonts w:ascii="Arial" w:hAnsi="Arial"/>
+          <w:iCs/>
           <w:szCs w:val="20"/>
         </w:rPr>
-        <w:t>de la Organización: rubro, ubicación, área funcional donde se encuentra el problema]</w:t>
-      </w:r>
-    </w:p>
-    <w:p>
-      <w:pPr>
-        <w:pStyle w:val="MTemaNormal"/>
+        <w:t>Oficina de Tecnologías de la Información</w:t>
+      </w:r>
+      <w:r>
         <w:rPr>
           <w:rFonts w:ascii="Arial" w:hAnsi="Arial"/>
           <w:iCs/>
           <w:szCs w:val="20"/>
         </w:rPr>
-      </w:pPr>
-    </w:p>
-    <w:p>
-      <w:pPr>
-        <w:pStyle w:val="MTemaNormal"/>
+        <w:t xml:space="preserve"> (OTI) plantea la protección de los datos </w:t>
+      </w:r>
+      <w:proofErr w:type="spellStart"/>
+      <w:r>
         <w:rPr>
           <w:rFonts w:ascii="Arial" w:hAnsi="Arial"/>
           <w:iCs/>
           <w:szCs w:val="20"/>
         </w:rPr>
-      </w:pPr>
+        <w:t>y</w:t>
+      </w:r>
+      <w:proofErr w:type="spellEnd"/>
       <w:r>
         <w:rPr>
           <w:rFonts w:ascii="Arial" w:hAnsi="Arial"/>
           <w:iCs/>
           <w:szCs w:val="20"/>
         </w:rPr>
-        <w:t xml:space="preserve">Actualmente La </w:t>
-      </w:r>
+        <w:t xml:space="preserve"> información con fines de preservarlos y asegurar su </w:t>
+      </w:r>
+      <w:proofErr w:type="spellStart"/>
       <w:r>
         <w:rPr>
           <w:rFonts w:ascii="Arial" w:hAnsi="Arial"/>
           <w:iCs/>
           <w:szCs w:val="20"/>
         </w:rPr>
-        <w:t>Oficina de Tecnologías de la Información</w:t>
-      </w:r>
+        <w:t>interidad</w:t>
+      </w:r>
+      <w:proofErr w:type="spellEnd"/>
       <w:r>
         <w:rPr>
           <w:rFonts w:ascii="Arial" w:hAnsi="Arial"/>
           <w:iCs/>
           <w:szCs w:val="20"/>
         </w:rPr>
-        <w:t xml:space="preserve"> (OTI) plantea la protección de los datos y información con fines de preservarlos y asegurar su interidad.</w:t>
+        <w:t>.</w:t>
       </w:r>
     </w:p>
     <w:p>
@@ -3225,7 +3265,25 @@
                 <w:sz w:val="20"/>
                 <w:lang w:val="es-ES_tradnl"/>
               </w:rPr>
-              <w:t>Usuarios, publico en general</w:t>
+              <w:t xml:space="preserve">Usuarios, </w:t>
+            </w:r>
+            <w:proofErr w:type="spellStart"/>
+            <w:r>
+              <w:rPr>
+                <w:rFonts w:ascii="Arial" w:hAnsi="Arial" w:cs="Arial"/>
+                <w:sz w:val="20"/>
+                <w:lang w:val="es-ES_tradnl"/>
+              </w:rPr>
+              <w:t>publico</w:t>
+            </w:r>
+            <w:proofErr w:type="spellEnd"/>
+            <w:r>
+              <w:rPr>
+                <w:rFonts w:ascii="Arial" w:hAnsi="Arial" w:cs="Arial"/>
+                <w:sz w:val="20"/>
+                <w:lang w:val="es-ES_tradnl"/>
+              </w:rPr>
+              <w:t xml:space="preserve"> en general</w:t>
             </w:r>
           </w:p>
         </w:tc>
@@ -3274,7 +3332,23 @@
                 <w:rFonts w:ascii="Arial" w:hAnsi="Arial" w:cs="Arial"/>
                 <w:lang w:val="es-ES_tradnl"/>
               </w:rPr>
-              <w:t>El impacto mas notorio es el legal ya que podrían verse comprometida la seguridad de los dat</w:t>
+              <w:t xml:space="preserve">El impacto </w:t>
+            </w:r>
+            <w:proofErr w:type="spellStart"/>
+            <w:r>
+              <w:rPr>
+                <w:rFonts w:ascii="Arial" w:hAnsi="Arial" w:cs="Arial"/>
+                <w:lang w:val="es-ES_tradnl"/>
+              </w:rPr>
+              <w:t>mas</w:t>
+            </w:r>
+            <w:proofErr w:type="spellEnd"/>
+            <w:r>
+              <w:rPr>
+                <w:rFonts w:ascii="Arial" w:hAnsi="Arial" w:cs="Arial"/>
+                <w:lang w:val="es-ES_tradnl"/>
+              </w:rPr>
+              <w:t xml:space="preserve"> notorio es el legal ya que podrían verse comprometida la seguridad de los dat</w:t>
             </w:r>
             <w:r>
               <w:rPr>
@@ -3330,7 +3404,23 @@
                 <w:rFonts w:ascii="Arial" w:hAnsi="Arial" w:cs="Arial"/>
                 <w:lang w:val="es-ES_tradnl"/>
               </w:rPr>
-              <w:t>Realizar programas y capacitaciones constantes, además de mantener actualizados los programas para tener los parches de seguridad mas recientes</w:t>
+              <w:t xml:space="preserve">Realizar programas y capacitaciones constantes, además de mantener actualizados los programas para tener los parches de seguridad </w:t>
+            </w:r>
+            <w:proofErr w:type="spellStart"/>
+            <w:r>
+              <w:rPr>
+                <w:rFonts w:ascii="Arial" w:hAnsi="Arial" w:cs="Arial"/>
+                <w:lang w:val="es-ES_tradnl"/>
+              </w:rPr>
+              <w:t>mas</w:t>
+            </w:r>
+            <w:proofErr w:type="spellEnd"/>
+            <w:r>
+              <w:rPr>
+                <w:rFonts w:ascii="Arial" w:hAnsi="Arial" w:cs="Arial"/>
+                <w:lang w:val="es-ES_tradnl"/>
+              </w:rPr>
+              <w:t xml:space="preserve"> recientes</w:t>
             </w:r>
           </w:p>
         </w:tc>
@@ -3346,52 +3436,6 @@
           <w:szCs w:val="20"/>
         </w:rPr>
       </w:pPr>
-    </w:p>
-    <w:p>
-      <w:pPr>
-        <w:pStyle w:val="MTemaNormal"/>
-        <w:rPr>
-          <w:i/>
-          <w:color w:val="0000FF"/>
-          <w:szCs w:val="20"/>
-        </w:rPr>
-      </w:pPr>
-    </w:p>
-    <w:p>
-      <w:pPr>
-        <w:pStyle w:val="MTemaNormal"/>
-        <w:rPr>
-          <w:i/>
-          <w:color w:val="FF0000"/>
-          <w:szCs w:val="20"/>
-        </w:rPr>
-      </w:pPr>
-      <w:r>
-        <w:rPr>
-          <w:i/>
-          <w:color w:val="FF0000"/>
-          <w:szCs w:val="20"/>
-        </w:rPr>
-        <w:t>Nota:</w:t>
-      </w:r>
-    </w:p>
-    <w:p>
-      <w:pPr>
-        <w:pStyle w:val="MTemaNormal"/>
-        <w:rPr>
-          <w:i/>
-          <w:color w:val="FF0000"/>
-          <w:szCs w:val="20"/>
-        </w:rPr>
-      </w:pPr>
-      <w:r>
-        <w:rPr>
-          <w:i/>
-          <w:color w:val="FF0000"/>
-          <w:szCs w:val="20"/>
-        </w:rPr>
-        <w:t>Para el caso de los cursos de quinto y sexto ciclo se puede tomar como referencia también el documento de planificación del proyecto (PP)</w:t>
-      </w:r>
     </w:p>
     <w:p>
       <w:pPr>
@@ -3422,48 +3466,8 @@
     </w:p>
     <w:p>
       <w:pPr>
-        <w:spacing w:line="240" w:lineRule="atLeast"/>
-        <w:ind w:left="567"/>
-        <w:jc w:val="both"/>
-        <w:rPr>
-          <w:rFonts w:ascii="Verdana" w:hAnsi="Verdana"/>
-          <w:i/>
-          <w:color w:val="0000FF"/>
-        </w:rPr>
-      </w:pPr>
-      <w:r>
-        <w:rPr>
-          <w:rFonts w:ascii="Verdana" w:hAnsi="Verdana"/>
-          <w:i/>
-          <w:iCs/>
-          <w:color w:val="0000FF"/>
-          <w:lang w:val="es-PE" w:eastAsia="en-US"/>
-        </w:rPr>
-        <w:t>[Referidos a los objetivos del negocio alineados al producto software.</w:t>
-      </w:r>
-      <w:r>
-        <w:rPr>
-          <w:i/>
-          <w:iCs/>
-          <w:color w:val="0000FF"/>
-          <w:lang w:val="es-PE" w:eastAsia="en-US"/>
-        </w:rPr>
-        <w:t xml:space="preserve"> </w:t>
-      </w:r>
-      <w:r>
-        <w:rPr>
-          <w:rFonts w:ascii="Verdana" w:hAnsi="Verdana"/>
-          <w:i/>
-          <w:iCs/>
-          <w:color w:val="0000FF"/>
-          <w:lang w:val="es-PE" w:eastAsia="en-US"/>
-        </w:rPr>
-        <w:t>Es la explicación resumida de los resultados que el negocio quiere lograr con el sistema, estos pueden ser la solución de alguno o varios problemas, la generación de nuevas oportunidades de negocio, alguna mejora que los usuarios o clientes necesitan o mejorar la información para la toma de decisiones directivas o ejecutivas.]</w:t>
-      </w:r>
-    </w:p>
-    <w:p>
-      <w:pPr>
         <w:pStyle w:val="MTemaNormal"/>
+        <w:ind w:left="0"/>
         <w:rPr>
           <w:i/>
           <w:color w:val="FF0000"/>
@@ -3503,41 +3507,70 @@
       <w:pPr>
         <w:pStyle w:val="MTemaNormal"/>
         <w:rPr>
-          <w:i/>
-          <w:color w:val="0000FF"/>
-        </w:rPr>
-      </w:pPr>
-      <w:r>
-        <w:rPr>
-          <w:i/>
+          <w:iCs/>
           <w:color w:val="FF0000"/>
           <w:szCs w:val="20"/>
         </w:rPr>
-        <w:t>Nota:</w:t>
-      </w:r>
-      <w:r>
-        <w:rPr>
-          <w:i/>
+      </w:pPr>
+      <w:r>
+        <w:rPr>
+          <w:iCs/>
           <w:color w:val="FF0000"/>
           <w:szCs w:val="20"/>
         </w:rPr>
-        <w:t xml:space="preserve"> </w:t>
-      </w:r>
-      <w:r>
-        <w:rPr>
-          <w:i/>
+        <w:t>Objetivo Especifico:</w:t>
+      </w:r>
+    </w:p>
+    <w:p>
+      <w:pPr>
+        <w:pStyle w:val="MTemaNormal"/>
+        <w:rPr>
+          <w:iCs/>
           <w:color w:val="FF0000"/>
           <w:szCs w:val="20"/>
         </w:rPr>
-        <w:t>Para el caso de los cursos de quinto y sexto ciclo se puede tomar como referencia también el documento de planificación de proyecto (PP).</w:t>
-      </w:r>
-      <w:r>
-        <w:rPr>
-          <w:i/>
-          <w:color w:val="0000FF"/>
+      </w:pPr>
+      <w:r>
+        <w:rPr>
+          <w:iCs/>
+          <w:color w:val="FF0000"/>
           <w:szCs w:val="20"/>
         </w:rPr>
-        <w:t>]</w:t>
+        <w:drawing>
+          <wp:inline distT="0" distB="0" distL="0" distR="0" wp14:anchorId="312D7A3C" wp14:editId="28B4A8B1">
+            <wp:extent cx="5401945" cy="3460115"/>
+            <wp:effectExtent l="0" t="0" r="8255" b="6985"/>
+            <wp:docPr id="1047441136" name="Imagen 1"/>
+            <wp:cNvGraphicFramePr>
+              <a:graphicFrameLocks xmlns:a="http://schemas.openxmlformats.org/drawingml/2006/main" noChangeAspect="1"/>
+            </wp:cNvGraphicFramePr>
+            <a:graphic xmlns:a="http://schemas.openxmlformats.org/drawingml/2006/main">
+              <a:graphicData uri="http://schemas.openxmlformats.org/drawingml/2006/picture">
+                <pic:pic xmlns:pic="http://schemas.openxmlformats.org/drawingml/2006/picture">
+                  <pic:nvPicPr>
+                    <pic:cNvPr id="1047441136" name=""/>
+                    <pic:cNvPicPr/>
+                  </pic:nvPicPr>
+                  <pic:blipFill>
+                    <a:blip r:embed="rId8"/>
+                    <a:stretch>
+                      <a:fillRect/>
+                    </a:stretch>
+                  </pic:blipFill>
+                  <pic:spPr>
+                    <a:xfrm>
+                      <a:off x="0" y="0"/>
+                      <a:ext cx="5401945" cy="3460115"/>
+                    </a:xfrm>
+                    <a:prstGeom prst="rect">
+                      <a:avLst/>
+                    </a:prstGeom>
+                  </pic:spPr>
+                </pic:pic>
+              </a:graphicData>
+            </a:graphic>
+          </wp:inline>
+        </w:drawing>
       </w:r>
     </w:p>
     <w:p>
@@ -3563,6 +3596,7 @@
           <w:szCs w:val="22"/>
           <w:lang w:val="es-PE"/>
         </w:rPr>
+        <w:lastRenderedPageBreak/>
         <w:t>Alcance</w:t>
       </w:r>
       <w:bookmarkEnd w:id="3"/>
@@ -3604,174 +3638,57 @@
           <w:szCs w:val="20"/>
         </w:rPr>
       </w:pPr>
-      <w:r>
-        <w:rPr>
-          <w:i/>
-          <w:color w:val="0000FF"/>
+    </w:p>
+    <w:p>
+      <w:pPr>
+        <w:pStyle w:val="MTemaNormal"/>
+        <w:rPr>
+          <w:rFonts w:ascii="Arial" w:hAnsi="Arial"/>
+          <w:iCs/>
           <w:szCs w:val="20"/>
         </w:rPr>
-        <w:t xml:space="preserve">[En esta sección deberá incluir el alcance </w:t>
-      </w:r>
-      <w:r>
-        <w:rPr>
-          <w:i/>
-          <w:color w:val="0000FF"/>
+      </w:pPr>
+      <w:r>
+        <w:rPr>
+          <w:rFonts w:ascii="Arial" w:hAnsi="Arial"/>
+          <w:iCs/>
           <w:szCs w:val="20"/>
         </w:rPr>
-        <w:t xml:space="preserve">funcional del producto software, dicho alcance se encuentra también definido </w:t>
-      </w:r>
-      <w:r>
-        <w:rPr>
-          <w:i/>
-          <w:color w:val="0000FF"/>
+        <w:t xml:space="preserve">El proyecto de software espera poder asegurar y preservar la </w:t>
+      </w:r>
+      <w:r>
+        <w:rPr>
+          <w:rFonts w:ascii="Arial" w:hAnsi="Arial"/>
+          <w:iCs/>
           <w:szCs w:val="20"/>
         </w:rPr>
-        <w:t xml:space="preserve">en el </w:t>
-      </w:r>
-      <w:r>
-        <w:rPr>
-          <w:i/>
-          <w:color w:val="0000FF"/>
+        <w:t>información</w:t>
+      </w:r>
+      <w:r>
+        <w:rPr>
+          <w:rFonts w:ascii="Arial" w:hAnsi="Arial"/>
+          <w:iCs/>
           <w:szCs w:val="20"/>
         </w:rPr>
-        <w:t>documento de Planificación de Proyecto (</w:t>
-      </w:r>
-      <w:r>
-        <w:rPr>
-          <w:i/>
-          <w:color w:val="0000FF"/>
+        <w:t xml:space="preserve"> que ya </w:t>
+      </w:r>
+      <w:proofErr w:type="spellStart"/>
+      <w:r>
+        <w:rPr>
+          <w:rFonts w:ascii="Arial" w:hAnsi="Arial"/>
+          <w:iCs/>
           <w:szCs w:val="20"/>
         </w:rPr>
-        <w:t>PP</w:t>
-      </w:r>
-      <w:r>
-        <w:rPr>
-          <w:i/>
-          <w:color w:val="0000FF"/>
+        <w:t>esta</w:t>
+      </w:r>
+      <w:proofErr w:type="spellEnd"/>
+      <w:r>
+        <w:rPr>
+          <w:rFonts w:ascii="Arial" w:hAnsi="Arial"/>
+          <w:iCs/>
           <w:szCs w:val="20"/>
         </w:rPr>
-        <w:t>)</w:t>
-      </w:r>
-      <w:r>
-        <w:rPr>
-          <w:i/>
-          <w:color w:val="0000FF"/>
-          <w:szCs w:val="20"/>
-        </w:rPr>
-        <w:t>. Es posible detallar el alcance siempre y cuando no varíe en cuanto al original definido en el PP.</w:t>
-      </w:r>
-      <w:r>
-        <w:rPr>
-          <w:i/>
-          <w:color w:val="0000FF"/>
-          <w:szCs w:val="20"/>
-        </w:rPr>
-        <w:t xml:space="preserve"> </w:t>
-      </w:r>
-    </w:p>
-    <w:p>
-      <w:pPr>
-        <w:pStyle w:val="MTemaNormal"/>
-        <w:ind w:left="1276"/>
-        <w:rPr>
-          <w:i/>
-          <w:color w:val="0000FF"/>
-          <w:szCs w:val="20"/>
-        </w:rPr>
-      </w:pPr>
-    </w:p>
-    <w:p>
-      <w:pPr>
-        <w:pStyle w:val="MTemaNormal"/>
-        <w:ind w:left="1276"/>
-        <w:rPr>
-          <w:i/>
-          <w:color w:val="0000FF"/>
-          <w:szCs w:val="20"/>
-        </w:rPr>
-      </w:pPr>
-      <w:r>
-        <w:rPr>
-          <w:i/>
-          <w:color w:val="0000FF"/>
-          <w:szCs w:val="20"/>
-        </w:rPr>
-        <w:lastRenderedPageBreak/>
-        <w:t xml:space="preserve">Nota: Para los cursos de ADSI y ADSII se define después de haber sido obtenida </w:t>
-      </w:r>
-      <w:smartTag w:uri="urn:schemas-microsoft-com:office:smarttags" w:element="PersonName">
-        <w:smartTagPr>
-          <w:attr w:name="ProductID" w:val="la Matriz"/>
-        </w:smartTagPr>
-        <w:r>
-          <w:rPr>
-            <w:i/>
-            <w:color w:val="0000FF"/>
-            <w:szCs w:val="20"/>
-          </w:rPr>
-          <w:t>la Matriz</w:t>
-        </w:r>
-      </w:smartTag>
-      <w:r>
-        <w:rPr>
-          <w:i/>
-          <w:color w:val="0000FF"/>
-          <w:szCs w:val="20"/>
-        </w:rPr>
-        <w:t xml:space="preserve"> de Actividades Vs. Requisitos.</w:t>
-      </w:r>
-      <w:r>
-        <w:rPr>
-          <w:i/>
-          <w:color w:val="0000FF"/>
-          <w:szCs w:val="20"/>
-        </w:rPr>
-        <w:t xml:space="preserve">] </w:t>
-      </w:r>
-    </w:p>
-    <w:p>
-      <w:pPr>
-        <w:pStyle w:val="MTemaNormal"/>
-        <w:ind w:left="1276"/>
-        <w:rPr>
-          <w:i/>
-          <w:color w:val="0000FF"/>
-          <w:szCs w:val="20"/>
-        </w:rPr>
-      </w:pPr>
-    </w:p>
-    <w:p>
-      <w:pPr>
-        <w:pStyle w:val="MTemaNormal"/>
-        <w:rPr>
-          <w:rFonts w:ascii="Arial" w:hAnsi="Arial"/>
-          <w:iCs/>
-          <w:szCs w:val="20"/>
-        </w:rPr>
-      </w:pPr>
-      <w:r>
-        <w:rPr>
-          <w:rFonts w:ascii="Arial" w:hAnsi="Arial"/>
-          <w:iCs/>
-          <w:szCs w:val="20"/>
-        </w:rPr>
-        <w:t xml:space="preserve">El proyecto de software espera poder asegurar y preservar la </w:t>
-      </w:r>
-      <w:r>
-        <w:rPr>
-          <w:rFonts w:ascii="Arial" w:hAnsi="Arial"/>
-          <w:iCs/>
-          <w:szCs w:val="20"/>
-        </w:rPr>
-        <w:t>información</w:t>
-      </w:r>
-      <w:r>
-        <w:rPr>
-          <w:rFonts w:ascii="Arial" w:hAnsi="Arial"/>
-          <w:iCs/>
-          <w:szCs w:val="20"/>
-        </w:rPr>
-        <w:t xml:space="preserve"> que ya esta inscrita en el sistema, esta se registra y verifica previamente a su actualización para asegurar que los datos sean </w:t>
+        <w:t xml:space="preserve"> inscrita en el sistema, esta se registra y verifica previamente a su actualización para asegurar que los datos sean </w:t>
       </w:r>
       <w:r>
         <w:rPr>
@@ -3823,102 +3740,55 @@
     <w:p>
       <w:pPr>
         <w:pStyle w:val="MTemaNormal"/>
-        <w:ind w:left="1276"/>
-        <w:rPr>
-          <w:i/>
-          <w:color w:val="0000FF"/>
+        <w:rPr>
+          <w:rFonts w:ascii="Arial" w:hAnsi="Arial"/>
+          <w:iCs/>
           <w:szCs w:val="20"/>
         </w:rPr>
       </w:pPr>
       <w:r>
         <w:rPr>
-          <w:i/>
-          <w:color w:val="0000FF"/>
+          <w:rFonts w:ascii="Arial" w:hAnsi="Arial"/>
+          <w:iCs/>
           <w:szCs w:val="20"/>
         </w:rPr>
-        <w:t xml:space="preserve">[En esta sección deberá incluir lo que no es parte del alcance </w:t>
-      </w:r>
-      <w:r>
-        <w:rPr>
-          <w:i/>
-          <w:color w:val="0000FF"/>
+        <w:t xml:space="preserve">Este software no comprende alcance para los datos que no </w:t>
+      </w:r>
+      <w:proofErr w:type="spellStart"/>
+      <w:r>
+        <w:rPr>
+          <w:rFonts w:ascii="Arial" w:hAnsi="Arial"/>
+          <w:iCs/>
           <w:szCs w:val="20"/>
         </w:rPr>
-        <w:t>funcional del producto software. Se puede tomar como referencia lo indicado en el documento de PP</w:t>
-      </w:r>
-      <w:r>
-        <w:rPr>
-          <w:i/>
-          <w:color w:val="0000FF"/>
+        <w:t>an</w:t>
+      </w:r>
+      <w:proofErr w:type="spellEnd"/>
+      <w:r>
+        <w:rPr>
+          <w:rFonts w:ascii="Arial" w:hAnsi="Arial"/>
+          <w:iCs/>
           <w:szCs w:val="20"/>
         </w:rPr>
-        <w:t>. Es posible detallar lo que queda fuera del alcance siempre y cuando no varíe en cuanto al original definido en el PP.</w:t>
-      </w:r>
-    </w:p>
-    <w:p>
-      <w:pPr>
-        <w:pStyle w:val="MTemaNormal"/>
-        <w:ind w:left="1276"/>
-        <w:rPr>
-          <w:i/>
-          <w:color w:val="0000FF"/>
+        <w:t xml:space="preserve"> sido ya previamente registrados en el sistema, esto quiere decir, los usuarios nuevos o datos </w:t>
+      </w:r>
+      <w:proofErr w:type="spellStart"/>
+      <w:r>
+        <w:rPr>
+          <w:rFonts w:ascii="Arial" w:hAnsi="Arial"/>
+          <w:iCs/>
           <w:szCs w:val="20"/>
         </w:rPr>
-      </w:pPr>
-      <w:r>
-        <w:rPr>
-          <w:i/>
-          <w:color w:val="0000FF"/>
+        <w:t>mas</w:t>
+      </w:r>
+      <w:proofErr w:type="spellEnd"/>
+      <w:r>
+        <w:rPr>
+          <w:rFonts w:ascii="Arial" w:hAnsi="Arial"/>
+          <w:iCs/>
           <w:szCs w:val="20"/>
         </w:rPr>
-        <w:t xml:space="preserve">Nota: Para los cursos de ADSI y ADSII se define después de haber sido obtenida </w:t>
-      </w:r>
-      <w:smartTag w:uri="urn:schemas-microsoft-com:office:smarttags" w:element="PersonName">
-        <w:smartTagPr>
-          <w:attr w:name="ProductID" w:val="la Matriz"/>
-        </w:smartTagPr>
-        <w:r>
-          <w:rPr>
-            <w:i/>
-            <w:color w:val="0000FF"/>
-            <w:szCs w:val="20"/>
-          </w:rPr>
-          <w:t>la Matriz</w:t>
-        </w:r>
-      </w:smartTag>
-      <w:r>
-        <w:rPr>
-          <w:i/>
-          <w:color w:val="0000FF"/>
-          <w:szCs w:val="20"/>
-        </w:rPr>
-        <w:t xml:space="preserve"> de Actividades Vs. Requisitos.</w:t>
-      </w:r>
-      <w:r>
-        <w:rPr>
-          <w:i/>
-          <w:color w:val="0000FF"/>
-          <w:szCs w:val="20"/>
-        </w:rPr>
-        <w:t xml:space="preserve">] </w:t>
-      </w:r>
-    </w:p>
-    <w:p>
-      <w:pPr>
-        <w:pStyle w:val="MTemaNormal"/>
-        <w:rPr>
-          <w:rFonts w:ascii="Arial" w:hAnsi="Arial"/>
-          <w:iCs/>
-          <w:szCs w:val="20"/>
-        </w:rPr>
-      </w:pPr>
-      <w:r>
-        <w:rPr>
-          <w:rFonts w:ascii="Arial" w:hAnsi="Arial"/>
-          <w:iCs/>
-          <w:szCs w:val="20"/>
-        </w:rPr>
-        <w:t>Este software no comprende alcance para los datos que no an sido ya previamente registrados en el sistema, esto quiere decir, los usuarios nuevos o datos mas recientes deben de pasar una previa validación antes de poder estar cubiertas.</w:t>
+        <w:t xml:space="preserve"> recientes deben de pasar una previa validación antes de poder estar cubiertas.</w:t>
       </w:r>
     </w:p>
     <w:p>
@@ -3951,7 +3821,80 @@
     <w:p>
       <w:pPr>
         <w:pStyle w:val="MTemaNormal"/>
-        <w:ind w:left="1276"/>
+        <w:rPr>
+          <w:rFonts w:ascii="Arial" w:hAnsi="Arial"/>
+          <w:iCs/>
+          <w:szCs w:val="20"/>
+        </w:rPr>
+      </w:pPr>
+      <w:r>
+        <w:rPr>
+          <w:rFonts w:ascii="Arial" w:hAnsi="Arial"/>
+          <w:iCs/>
+          <w:szCs w:val="20"/>
+        </w:rPr>
+        <w:t>Las restricciones observadas para el software implican que este no puede corroborar datos de otros sistemas de terceros o privados que no estén asociados o ligados a el objetivo y sus procesos.</w:t>
+      </w:r>
+    </w:p>
+    <w:p>
+      <w:pPr>
+        <w:pStyle w:val="MTemaNormal"/>
+        <w:rPr>
+          <w:rFonts w:ascii="Arial" w:hAnsi="Arial"/>
+          <w:iCs/>
+          <w:szCs w:val="20"/>
+        </w:rPr>
+      </w:pPr>
+    </w:p>
+    <w:p>
+      <w:pPr>
+        <w:pStyle w:val="MTemaNormal"/>
+        <w:rPr>
+          <w:rFonts w:ascii="Arial" w:hAnsi="Arial"/>
+          <w:iCs/>
+          <w:szCs w:val="20"/>
+        </w:rPr>
+      </w:pPr>
+      <w:proofErr w:type="gramStart"/>
+      <w:r>
+        <w:rPr>
+          <w:rFonts w:ascii="Arial" w:hAnsi="Arial"/>
+          <w:iCs/>
+          <w:szCs w:val="20"/>
+        </w:rPr>
+        <w:t>Además</w:t>
+      </w:r>
+      <w:proofErr w:type="gramEnd"/>
+      <w:r>
+        <w:rPr>
+          <w:rFonts w:ascii="Arial" w:hAnsi="Arial"/>
+          <w:iCs/>
+          <w:szCs w:val="20"/>
+        </w:rPr>
+        <w:t xml:space="preserve"> por el alcance del proyecto, este se limita a su ámbito de trabajo y presupuesto, donde participan las unidades encargadas. No podrá usuarios de otros sistemas acceder sin autorización.</w:t>
+      </w:r>
+    </w:p>
+    <w:p>
+      <w:pPr>
+        <w:pStyle w:val="MTemaNormal"/>
+        <w:rPr>
+          <w:rFonts w:ascii="Arial" w:hAnsi="Arial"/>
+          <w:iCs/>
+          <w:szCs w:val="20"/>
+        </w:rPr>
+      </w:pPr>
+      <w:r>
+        <w:rPr>
+          <w:rFonts w:ascii="Arial" w:hAnsi="Arial"/>
+          <w:iCs/>
+          <w:szCs w:val="20"/>
+        </w:rPr>
+        <w:t>No se podrá manipular o alterar los datos mediante el uso del software sin autorización del área encargada.</w:t>
+      </w:r>
+    </w:p>
+    <w:p>
+      <w:pPr>
+        <w:pStyle w:val="MTemaNormal"/>
         <w:rPr>
           <w:i/>
           <w:iCs/>
@@ -3959,177 +3902,6 @@
           <w:szCs w:val="20"/>
         </w:rPr>
       </w:pPr>
-      <w:r>
-        <w:rPr>
-          <w:i/>
-          <w:iCs/>
-          <w:color w:val="0000FF"/>
-          <w:szCs w:val="20"/>
-        </w:rPr>
-        <w:t>[En esta sección deberá incluir las restricciones de la solución propuesta relacionados al software, hardware y a la funcionalidad así</w:t>
-      </w:r>
-      <w:r>
-        <w:rPr>
-          <w:i/>
-          <w:iCs/>
-          <w:color w:val="0070C0"/>
-          <w:szCs w:val="20"/>
-        </w:rPr>
-        <w:t xml:space="preserve"> </w:t>
-      </w:r>
-      <w:r>
-        <w:rPr>
-          <w:i/>
-          <w:iCs/>
-          <w:color w:val="0000FF"/>
-          <w:szCs w:val="20"/>
-        </w:rPr>
-        <w:t>como lo referido a los límites que impone la empresa contratante en el desarrollo del producto software.]</w:t>
-      </w:r>
-    </w:p>
-    <w:p>
-      <w:pPr>
-        <w:pStyle w:val="MTemaNormal"/>
-        <w:ind w:left="1276"/>
-        <w:rPr>
-          <w:i/>
-          <w:iCs/>
-          <w:color w:val="0000FF"/>
-          <w:szCs w:val="20"/>
-        </w:rPr>
-      </w:pPr>
-    </w:p>
-    <w:p>
-      <w:pPr>
-        <w:pStyle w:val="MTemaNormal"/>
-        <w:rPr>
-          <w:rFonts w:ascii="Arial" w:hAnsi="Arial"/>
-          <w:iCs/>
-          <w:szCs w:val="20"/>
-        </w:rPr>
-      </w:pPr>
-      <w:r>
-        <w:rPr>
-          <w:rFonts w:ascii="Arial" w:hAnsi="Arial"/>
-          <w:iCs/>
-          <w:szCs w:val="20"/>
-        </w:rPr>
-        <w:t>Las restricciones observadas para el software implican que este no puede corroborar datos de otros sistemas de terceros o privados que no estén asociados o ligados a el objetivo y sus procesos.</w:t>
-      </w:r>
-    </w:p>
-    <w:p>
-      <w:pPr>
-        <w:pStyle w:val="MTemaNormal"/>
-        <w:rPr>
-          <w:rFonts w:ascii="Arial" w:hAnsi="Arial"/>
-          <w:iCs/>
-          <w:szCs w:val="20"/>
-        </w:rPr>
-      </w:pPr>
-    </w:p>
-    <w:p>
-      <w:pPr>
-        <w:pStyle w:val="MTemaNormal"/>
-        <w:rPr>
-          <w:rFonts w:ascii="Arial" w:hAnsi="Arial"/>
-          <w:iCs/>
-          <w:szCs w:val="20"/>
-        </w:rPr>
-      </w:pPr>
-      <w:r>
-        <w:rPr>
-          <w:rFonts w:ascii="Arial" w:hAnsi="Arial"/>
-          <w:iCs/>
-          <w:szCs w:val="20"/>
-        </w:rPr>
-        <w:t>Además por el alcance del proyecto, este se limita a su ámbito de trabajo y presupuesto, donde participan las unidades encargadas. No podrá usuarios de otros sistemas acceder sin autorización.</w:t>
-      </w:r>
-    </w:p>
-    <w:p>
-      <w:pPr>
-        <w:pStyle w:val="MTemaNormal"/>
-        <w:rPr>
-          <w:rFonts w:ascii="Arial" w:hAnsi="Arial"/>
-          <w:iCs/>
-          <w:szCs w:val="20"/>
-        </w:rPr>
-      </w:pPr>
-      <w:r>
-        <w:rPr>
-          <w:rFonts w:ascii="Arial" w:hAnsi="Arial"/>
-          <w:iCs/>
-          <w:szCs w:val="20"/>
-        </w:rPr>
-        <w:t>No se podrá manipular o alterar los datos mediante el uso del software sin autorización del área encargada.</w:t>
-      </w:r>
-    </w:p>
-    <w:p>
-      <w:pPr>
-        <w:pStyle w:val="MTemaNormal"/>
-        <w:rPr>
-          <w:i/>
-          <w:iCs/>
-          <w:color w:val="0000FF"/>
-          <w:szCs w:val="20"/>
-        </w:rPr>
-      </w:pPr>
-    </w:p>
-    <w:p>
-      <w:pPr>
-        <w:pStyle w:val="mtemanormal0"/>
-        <w:spacing w:before="0" w:beforeAutospacing="0" w:after="60" w:afterAutospacing="0"/>
-        <w:ind w:left="1276"/>
-        <w:rPr>
-          <w:rFonts w:ascii="Verdana" w:hAnsi="Verdana"/>
-          <w:color w:val="FF0000"/>
-          <w:sz w:val="20"/>
-          <w:szCs w:val="20"/>
-          <w:lang w:val="es-PE"/>
-        </w:rPr>
-      </w:pPr>
-      <w:r>
-        <w:rPr>
-          <w:rFonts w:ascii="Verdana" w:hAnsi="Verdana"/>
-          <w:i/>
-          <w:iCs/>
-          <w:color w:val="FF0000"/>
-          <w:sz w:val="20"/>
-          <w:szCs w:val="20"/>
-          <w:lang w:val="es-PE"/>
-        </w:rPr>
-        <w:t xml:space="preserve">Nota: </w:t>
-      </w:r>
-    </w:p>
-    <w:p>
-      <w:pPr>
-        <w:pStyle w:val="MTemaNormal"/>
-        <w:ind w:left="1276"/>
-        <w:rPr>
-          <w:i/>
-          <w:color w:val="FF0000"/>
-          <w:szCs w:val="20"/>
-        </w:rPr>
-      </w:pPr>
-      <w:r>
-        <w:rPr>
-          <w:i/>
-          <w:iCs/>
-          <w:color w:val="FF0000"/>
-          <w:szCs w:val="20"/>
-          <w:lang w:val="es-PE"/>
-        </w:rPr>
-        <w:t>Para el caso de los cursos de quinto y sexto ciclo puede tomar como referencia la sección de restricciones del documento de planificación de proyecto (PP).</w:t>
-      </w:r>
-      <w:r>
-        <w:rPr>
-          <w:i/>
-          <w:iCs/>
-          <w:color w:val="FF0000"/>
-          <w:szCs w:val="20"/>
-          <w:lang w:val="es-PE"/>
-        </w:rPr>
-        <w:t xml:space="preserve"> </w:t>
-      </w:r>
     </w:p>
     <w:p>
       <w:pPr>
@@ -4160,82 +3932,102 @@
     </w:p>
     <w:p>
       <w:pPr>
-        <w:pStyle w:val="mtemanormal0"/>
-        <w:spacing w:before="0" w:beforeAutospacing="0" w:after="60" w:afterAutospacing="0"/>
-        <w:ind w:left="1276"/>
-        <w:rPr>
-          <w:rFonts w:ascii="Verdana" w:hAnsi="Verdana"/>
-          <w:i/>
-          <w:iCs/>
-          <w:color w:val="0000FF"/>
-          <w:sz w:val="20"/>
+        <w:pStyle w:val="MTemaNormal"/>
+        <w:rPr>
+          <w:rFonts w:ascii="Arial" w:hAnsi="Arial"/>
+          <w:iCs/>
           <w:szCs w:val="20"/>
-          <w:lang w:val="es-PE"/>
-        </w:rPr>
-      </w:pPr>
-      <w:r>
-        <w:rPr>
-          <w:rFonts w:ascii="Verdana" w:hAnsi="Verdana"/>
-          <w:i/>
-          <w:iCs/>
-          <w:color w:val="0000FF"/>
-          <w:sz w:val="20"/>
+        </w:rPr>
+      </w:pPr>
+      <w:r>
+        <w:rPr>
+          <w:rFonts w:ascii="Arial" w:hAnsi="Arial"/>
+          <w:iCs/>
           <w:szCs w:val="20"/>
-          <w:lang w:val="es-PE"/>
-        </w:rPr>
-        <w:t xml:space="preserve">[En esta sección deberá incluir los principales supuestos relacionados con la implementación del sistema y lo referido a lo que la empresa contratante posee a nivel de tecnologías de información.] </w:t>
-      </w:r>
-    </w:p>
-    <w:p>
-      <w:pPr>
-        <w:pStyle w:val="mtemanormal0"/>
-        <w:spacing w:before="0" w:beforeAutospacing="0" w:after="60" w:afterAutospacing="0"/>
-        <w:ind w:left="1276"/>
-        <w:rPr>
-          <w:rFonts w:ascii="Verdana" w:hAnsi="Verdana"/>
-          <w:i/>
-          <w:iCs/>
-          <w:color w:val="0000FF"/>
-          <w:sz w:val="20"/>
+        </w:rPr>
+        <w:t xml:space="preserve">En base a lo mencionado el proyecto supone el uso de software y dispositivos actualizados o en curso de uso con un sistema operativo Windows licenciado, el cual deberá contar con programas básicos para su correcto funcionamiento y despliegue. </w:t>
+      </w:r>
+    </w:p>
+    <w:p>
+      <w:pPr>
+        <w:pStyle w:val="MTemaNormal"/>
+        <w:rPr>
+          <w:rFonts w:ascii="Arial" w:hAnsi="Arial"/>
+          <w:iCs/>
           <w:szCs w:val="20"/>
-          <w:lang w:val="es-PE"/>
-        </w:rPr>
-      </w:pPr>
-    </w:p>
-    <w:p>
-      <w:pPr>
-        <w:pStyle w:val="MTemaNormal"/>
+        </w:rPr>
+      </w:pPr>
+      <w:proofErr w:type="spellStart"/>
+      <w:r>
         <w:rPr>
           <w:rFonts w:ascii="Arial" w:hAnsi="Arial"/>
           <w:iCs/>
           <w:szCs w:val="20"/>
         </w:rPr>
-      </w:pPr>
+        <w:t>Ademas</w:t>
+      </w:r>
+      <w:proofErr w:type="spellEnd"/>
       <w:r>
         <w:rPr>
           <w:rFonts w:ascii="Arial" w:hAnsi="Arial"/>
           <w:iCs/>
           <w:szCs w:val="20"/>
         </w:rPr>
-        <w:t xml:space="preserve">En base a lo mencionado el proyecto supone el uso de software y dispositivos actualizados o en curso de uso con un sistema operativo Windows licenciado, el cual deberá contar con programas básicos para su correcto funcionamiento y despliegue. </w:t>
-      </w:r>
-    </w:p>
-    <w:p>
-      <w:pPr>
-        <w:pStyle w:val="MTemaNormal"/>
+        <w:t xml:space="preserve"> debe hacer uso </w:t>
+      </w:r>
+      <w:proofErr w:type="spellStart"/>
+      <w:r>
         <w:rPr>
           <w:rFonts w:ascii="Arial" w:hAnsi="Arial"/>
           <w:iCs/>
           <w:szCs w:val="20"/>
         </w:rPr>
-      </w:pPr>
+        <w:t>de el</w:t>
+      </w:r>
+      <w:proofErr w:type="spellEnd"/>
       <w:r>
         <w:rPr>
           <w:rFonts w:ascii="Arial" w:hAnsi="Arial"/>
           <w:iCs/>
           <w:szCs w:val="20"/>
         </w:rPr>
-        <w:t>Ademas debe hacer uso de el servicio de internet disponible via wifi o cable de red(preferencia) para poder asegurar su conexión e intercambio de datos con la base de datos de versiones mas recientes para el software y los servicios de seguridad.</w:t>
+        <w:t xml:space="preserve"> servicio de internet disponible </w:t>
+      </w:r>
+      <w:proofErr w:type="spellStart"/>
+      <w:r>
+        <w:rPr>
+          <w:rFonts w:ascii="Arial" w:hAnsi="Arial"/>
+          <w:iCs/>
+          <w:szCs w:val="20"/>
+        </w:rPr>
+        <w:t>via</w:t>
+      </w:r>
+      <w:proofErr w:type="spellEnd"/>
+      <w:r>
+        <w:rPr>
+          <w:rFonts w:ascii="Arial" w:hAnsi="Arial"/>
+          <w:iCs/>
+          <w:szCs w:val="20"/>
+        </w:rPr>
+        <w:t xml:space="preserve"> wifi o cable de red(preferencia) para poder asegurar su conexión e intercambio de datos con la base de datos de versiones </w:t>
+      </w:r>
+      <w:proofErr w:type="spellStart"/>
+      <w:r>
+        <w:rPr>
+          <w:rFonts w:ascii="Arial" w:hAnsi="Arial"/>
+          <w:iCs/>
+          <w:szCs w:val="20"/>
+        </w:rPr>
+        <w:t>mas</w:t>
+      </w:r>
+      <w:proofErr w:type="spellEnd"/>
+      <w:r>
+        <w:rPr>
+          <w:rFonts w:ascii="Arial" w:hAnsi="Arial"/>
+          <w:iCs/>
+          <w:szCs w:val="20"/>
+        </w:rPr>
+        <w:t xml:space="preserve"> recientes para el software y los servicios de seguridad.</w:t>
       </w:r>
     </w:p>
     <w:p>
@@ -4304,74 +4096,6 @@
           <w:lang w:val="es-PE"/>
         </w:rPr>
         <w:t>.</w:t>
-      </w:r>
-    </w:p>
-    <w:p>
-      <w:pPr>
-        <w:pStyle w:val="mtemanormal0"/>
-        <w:spacing w:before="0" w:beforeAutospacing="0" w:after="60" w:afterAutospacing="0"/>
-        <w:ind w:left="1276"/>
-        <w:rPr>
-          <w:rFonts w:ascii="Verdana" w:hAnsi="Verdana"/>
-          <w:i/>
-          <w:iCs/>
-          <w:color w:val="0000FF"/>
-          <w:sz w:val="20"/>
-          <w:szCs w:val="20"/>
-          <w:lang w:val="es-PE"/>
-        </w:rPr>
-      </w:pPr>
-    </w:p>
-    <w:p>
-      <w:pPr>
-        <w:pStyle w:val="mtemanormal0"/>
-        <w:spacing w:before="0" w:beforeAutospacing="0" w:after="60" w:afterAutospacing="0"/>
-        <w:ind w:left="1276"/>
-        <w:rPr>
-          <w:rFonts w:ascii="Verdana" w:hAnsi="Verdana"/>
-          <w:i/>
-          <w:iCs/>
-          <w:color w:val="0000FF"/>
-          <w:sz w:val="20"/>
-          <w:szCs w:val="20"/>
-          <w:lang w:val="es-PE"/>
-        </w:rPr>
-      </w:pPr>
-      <w:r>
-        <w:rPr>
-          <w:rFonts w:ascii="Verdana" w:hAnsi="Verdana"/>
-          <w:i/>
-          <w:iCs/>
-          <w:color w:val="0000FF"/>
-          <w:sz w:val="20"/>
-          <w:szCs w:val="20"/>
-          <w:lang w:val="es-PE"/>
-        </w:rPr>
-        <w:t>Nota:</w:t>
-      </w:r>
-      <w:r>
-        <w:rPr>
-          <w:rFonts w:ascii="Verdana" w:hAnsi="Verdana"/>
-          <w:i/>
-          <w:iCs/>
-          <w:color w:val="0000FF"/>
-          <w:sz w:val="20"/>
-          <w:szCs w:val="20"/>
-          <w:lang w:val="es-PE"/>
-        </w:rPr>
-        <w:t xml:space="preserve"> </w:t>
-      </w:r>
-      <w:r>
-        <w:rPr>
-          <w:rFonts w:ascii="Verdana" w:hAnsi="Verdana"/>
-          <w:i/>
-          <w:iCs/>
-          <w:color w:val="0000FF"/>
-          <w:sz w:val="20"/>
-          <w:szCs w:val="20"/>
-          <w:lang w:val="es-PE"/>
-        </w:rPr>
-        <w:t>Para el caso de los cursos de quinto y sexto ciclo puede tomar como referencia la sección de supuestos del documento de planificación de proyecto (PP).</w:t>
       </w:r>
     </w:p>
     <w:p>
@@ -4440,14 +4164,6 @@
     <w:p>
       <w:pPr>
         <w:rPr>
-          <w:lang w:val="es-PE"/>
-        </w:rPr>
-      </w:pPr>
-    </w:p>
-    <w:p>
-      <w:pPr>
-        <w:ind w:left="567"/>
-        <w:rPr>
           <w:rFonts w:ascii="Verdana" w:hAnsi="Verdana"/>
           <w:i/>
           <w:iCs/>
@@ -4455,28 +4171,6 @@
           <w:lang w:val="es-PE"/>
         </w:rPr>
       </w:pPr>
-      <w:r>
-        <w:rPr>
-          <w:rFonts w:ascii="Verdana" w:hAnsi="Verdana"/>
-          <w:i/>
-          <w:iCs/>
-          <w:color w:val="0000FF"/>
-          <w:lang w:val="es-PE"/>
-        </w:rPr>
-        <w:t>[Coloque una breve explicación del Caso en estudio]</w:t>
-      </w:r>
-    </w:p>
-    <w:p>
-      <w:pPr>
-        <w:ind w:left="567"/>
-        <w:rPr>
-          <w:rFonts w:ascii="Verdana" w:hAnsi="Verdana"/>
-          <w:i/>
-          <w:iCs/>
-          <w:color w:val="0000FF"/>
-          <w:lang w:val="es-PE"/>
-        </w:rPr>
-      </w:pPr>
     </w:p>
     <w:p>
       <w:pPr>
@@ -4507,7 +4201,27 @@
           <w:sz w:val="22"/>
           <w:szCs w:val="22"/>
         </w:rPr>
-        <w:t>tener un software o desarrollo  del proceso que permita mantener seguro los datos e información interna.</w:t>
+        <w:t xml:space="preserve">tener un software o </w:t>
+      </w:r>
+      <w:proofErr w:type="gramStart"/>
+      <w:r>
+        <w:rPr>
+          <w:rFonts w:ascii="Arial" w:hAnsi="Arial" w:cs="Arial"/>
+          <w:iCs/>
+          <w:sz w:val="22"/>
+          <w:szCs w:val="22"/>
+        </w:rPr>
+        <w:t>desarrollo  del</w:t>
+      </w:r>
+      <w:proofErr w:type="gramEnd"/>
+      <w:r>
+        <w:rPr>
+          <w:rFonts w:ascii="Arial" w:hAnsi="Arial" w:cs="Arial"/>
+          <w:iCs/>
+          <w:sz w:val="22"/>
+          <w:szCs w:val="22"/>
+        </w:rPr>
+        <w:t xml:space="preserve"> proceso que permita mantener seguro los datos e información interna.</w:t>
       </w:r>
     </w:p>
     <w:p>
@@ -4526,6 +4240,7 @@
         </w:rPr>
       </w:pPr>
       <w:bookmarkStart w:id="9" w:name="_Toc349570100"/>
+      <w:proofErr w:type="gramStart"/>
       <w:r>
         <w:rPr>
           <w:rFonts w:ascii="Verdana" w:hAnsi="Verdana"/>
@@ -4533,37 +4248,19 @@
           <w:sz w:val="20"/>
           <w:lang w:val="es-PE"/>
         </w:rPr>
-        <w:t>Lista  de Casos de Uso de Negocio</w:t>
+        <w:t>Lista  de</w:t>
+      </w:r>
+      <w:proofErr w:type="gramEnd"/>
+      <w:r>
+        <w:rPr>
+          <w:rFonts w:ascii="Verdana" w:hAnsi="Verdana"/>
+          <w:iCs/>
+          <w:sz w:val="20"/>
+          <w:lang w:val="es-PE"/>
+        </w:rPr>
+        <w:t xml:space="preserve"> Casos de Uso de Negocio</w:t>
       </w:r>
       <w:bookmarkEnd w:id="9"/>
-    </w:p>
-    <w:p>
-      <w:pPr>
-        <w:pStyle w:val="MTemaNormal"/>
-        <w:ind w:left="1276"/>
-        <w:rPr>
-          <w:i/>
-          <w:color w:val="0000FF"/>
-          <w:szCs w:val="20"/>
-        </w:rPr>
-      </w:pPr>
-      <w:r>
-        <w:rPr>
-          <w:i/>
-          <w:color w:val="0000FF"/>
-          <w:szCs w:val="20"/>
-        </w:rPr>
-        <w:t xml:space="preserve">[En esta sección deberá listar los casos de uso de negocio que se obtuvieron a partir de los procesos de negocio identificados dentro del ámbito de la solución y a los cuales se les dará el soporte con el producto software. Cada Caso de Uso de Negocio deberá ser identificado con un código único y correlativo. Ejemplo CUN01. De ser necesario deberá incorporar un diagrama de casos de uso de negocio.] </w:t>
-      </w:r>
-    </w:p>
-    <w:p>
-      <w:pPr>
-        <w:keepLines/>
-        <w:rPr>
-          <w:rFonts w:cs="Arial"/>
-          <w:lang w:val="es-PE"/>
-        </w:rPr>
-      </w:pPr>
     </w:p>
     <w:p/>
     <w:tbl>
@@ -4706,6 +4403,66 @@
       <w:pPr>
         <w:pStyle w:val="Ttulo2"/>
         <w:numPr>
+          <w:ilvl w:val="0"/>
+          <w:numId w:val="0"/>
+        </w:numPr>
+        <w:rPr>
+          <w:rFonts w:ascii="Verdana" w:hAnsi="Verdana"/>
+          <w:iCs/>
+          <w:sz w:val="20"/>
+          <w:lang w:val="es-PE"/>
+        </w:rPr>
+      </w:pPr>
+      <w:bookmarkStart w:id="10" w:name="_Toc349570101"/>
+      <w:r>
+        <w:rPr>
+          <w:rFonts w:ascii="Verdana" w:hAnsi="Verdana"/>
+          <w:iCs/>
+          <w:sz w:val="20"/>
+          <w:lang w:val="es-PE"/>
+        </w:rPr>
+        <w:lastRenderedPageBreak/>
+        <w:drawing>
+          <wp:inline distT="0" distB="0" distL="0" distR="0" wp14:anchorId="6B0ACA9F" wp14:editId="5B416744">
+            <wp:extent cx="5401945" cy="2717800"/>
+            <wp:effectExtent l="0" t="0" r="8255" b="6350"/>
+            <wp:docPr id="1325306245" name="Imagen 1" descr="Imagen que contiene Calendario&#10;&#10;El contenido generado por IA puede ser incorrecto."/>
+            <wp:cNvGraphicFramePr>
+              <a:graphicFrameLocks xmlns:a="http://schemas.openxmlformats.org/drawingml/2006/main" noChangeAspect="1"/>
+            </wp:cNvGraphicFramePr>
+            <a:graphic xmlns:a="http://schemas.openxmlformats.org/drawingml/2006/main">
+              <a:graphicData uri="http://schemas.openxmlformats.org/drawingml/2006/picture">
+                <pic:pic xmlns:pic="http://schemas.openxmlformats.org/drawingml/2006/picture">
+                  <pic:nvPicPr>
+                    <pic:cNvPr id="1325306245" name="Imagen 1" descr="Imagen que contiene Calendario&#10;&#10;El contenido generado por IA puede ser incorrecto."/>
+                    <pic:cNvPicPr/>
+                  </pic:nvPicPr>
+                  <pic:blipFill>
+                    <a:blip r:embed="rId9"/>
+                    <a:stretch>
+                      <a:fillRect/>
+                    </a:stretch>
+                  </pic:blipFill>
+                  <pic:spPr>
+                    <a:xfrm>
+                      <a:off x="0" y="0"/>
+                      <a:ext cx="5401945" cy="2717800"/>
+                    </a:xfrm>
+                    <a:prstGeom prst="rect">
+                      <a:avLst/>
+                    </a:prstGeom>
+                  </pic:spPr>
+                </pic:pic>
+              </a:graphicData>
+            </a:graphic>
+          </wp:inline>
+        </w:drawing>
+      </w:r>
+    </w:p>
+    <w:p>
+      <w:pPr>
+        <w:pStyle w:val="Ttulo2"/>
+        <w:numPr>
           <w:ilvl w:val="2"/>
           <w:numId w:val="8"/>
         </w:numPr>
@@ -4716,7 +4473,6 @@
           <w:lang w:val="es-PE"/>
         </w:rPr>
       </w:pPr>
-      <w:bookmarkStart w:id="10" w:name="_Toc349570101"/>
       <w:r>
         <w:rPr>
           <w:rFonts w:ascii="Verdana" w:hAnsi="Verdana"/>
@@ -4738,14 +4494,6 @@
           <w:szCs w:val="20"/>
         </w:rPr>
       </w:pPr>
-      <w:r>
-        <w:rPr>
-          <w:i/>
-          <w:color w:val="0000FF"/>
-          <w:szCs w:val="20"/>
-        </w:rPr>
-        <w:t xml:space="preserve">[En esta sección deberá listar a los actores de negocio incluyendo una descripción por cada uno.] </w:t>
-      </w:r>
     </w:p>
     <w:tbl>
       <w:tblPr>
@@ -4762,13 +4510,13 @@
         <w:tblLook w:val="00A0" w:firstRow="1" w:lastRow="0" w:firstColumn="1" w:lastColumn="0" w:noHBand="0" w:noVBand="0"/>
       </w:tblPr>
       <w:tblGrid>
-        <w:gridCol w:w="2520"/>
-        <w:gridCol w:w="4851"/>
+        <w:gridCol w:w="3336"/>
+        <w:gridCol w:w="4035"/>
       </w:tblGrid>
       <w:tr>
         <w:tc>
           <w:tcPr>
-            <w:tcW w:w="2520" w:type="dxa"/>
+            <w:tcW w:w="3336" w:type="dxa"/>
             <w:shd w:val="clear" w:color="auto" w:fill="E0E0E0"/>
             <w:vAlign w:val="center"/>
           </w:tcPr>
@@ -4798,7 +4546,7 @@
         </w:tc>
         <w:tc>
           <w:tcPr>
-            <w:tcW w:w="4851" w:type="dxa"/>
+            <w:tcW w:w="4035" w:type="dxa"/>
             <w:shd w:val="clear" w:color="auto" w:fill="E0E0E0"/>
             <w:vAlign w:val="center"/>
           </w:tcPr>
@@ -4823,7 +4571,7 @@
       <w:tr>
         <w:tc>
           <w:tcPr>
-            <w:tcW w:w="2520" w:type="dxa"/>
+            <w:tcW w:w="3336" w:type="dxa"/>
           </w:tcPr>
           <w:p>
             <w:pPr>
@@ -4839,22 +4587,47 @@
                 <w:i/>
                 <w:color w:val="0070C0"/>
               </w:rPr>
-              <w:t>Usuario</w:t>
+              <w:drawing>
+                <wp:inline distT="0" distB="0" distL="0" distR="0" wp14:anchorId="6EAF999C" wp14:editId="61A4D893">
+                  <wp:extent cx="933498" cy="1333569"/>
+                  <wp:effectExtent l="0" t="0" r="0" b="0"/>
+                  <wp:docPr id="907258530" name="Imagen 1"/>
+                  <wp:cNvGraphicFramePr>
+                    <a:graphicFrameLocks xmlns:a="http://schemas.openxmlformats.org/drawingml/2006/main" noChangeAspect="1"/>
+                  </wp:cNvGraphicFramePr>
+                  <a:graphic xmlns:a="http://schemas.openxmlformats.org/drawingml/2006/main">
+                    <a:graphicData uri="http://schemas.openxmlformats.org/drawingml/2006/picture">
+                      <pic:pic xmlns:pic="http://schemas.openxmlformats.org/drawingml/2006/picture">
+                        <pic:nvPicPr>
+                          <pic:cNvPr id="907258530" name=""/>
+                          <pic:cNvPicPr/>
+                        </pic:nvPicPr>
+                        <pic:blipFill>
+                          <a:blip r:embed="rId10"/>
+                          <a:stretch>
+                            <a:fillRect/>
+                          </a:stretch>
+                        </pic:blipFill>
+                        <pic:spPr>
+                          <a:xfrm>
+                            <a:off x="0" y="0"/>
+                            <a:ext cx="933498" cy="1333569"/>
+                          </a:xfrm>
+                          <a:prstGeom prst="rect">
+                            <a:avLst/>
+                          </a:prstGeom>
+                        </pic:spPr>
+                      </pic:pic>
+                    </a:graphicData>
+                  </a:graphic>
+                </wp:inline>
+              </w:drawing>
             </w:r>
-          </w:p>
-          <w:p>
-            <w:pPr>
-              <w:rPr>
-                <w:rFonts w:ascii="Verdana" w:hAnsi="Verdana" w:cs="Arial"/>
-                <w:i/>
-                <w:color w:val="0070C0"/>
-              </w:rPr>
-            </w:pPr>
           </w:p>
         </w:tc>
         <w:tc>
           <w:tcPr>
-            <w:tcW w:w="4851" w:type="dxa"/>
+            <w:tcW w:w="4035" w:type="dxa"/>
           </w:tcPr>
           <w:p>
             <w:pPr>
@@ -4875,6 +4648,222 @@
           </w:p>
         </w:tc>
       </w:tr>
+      <w:tr>
+        <w:tc>
+          <w:tcPr>
+            <w:tcW w:w="3336" w:type="dxa"/>
+          </w:tcPr>
+          <w:p>
+            <w:pPr>
+              <w:rPr>
+                <w:rFonts w:ascii="Verdana" w:hAnsi="Verdana" w:cs="Arial"/>
+                <w:i/>
+                <w:color w:val="0070C0"/>
+              </w:rPr>
+            </w:pPr>
+            <w:r>
+              <w:rPr>
+                <w:rFonts w:ascii="Verdana" w:hAnsi="Verdana" w:cs="Arial"/>
+                <w:i/>
+                <w:color w:val="0070C0"/>
+              </w:rPr>
+              <w:drawing>
+                <wp:inline distT="0" distB="0" distL="0" distR="0" wp14:anchorId="6B3B6B6C" wp14:editId="6194F51C">
+                  <wp:extent cx="1981302" cy="1181161"/>
+                  <wp:effectExtent l="0" t="0" r="0" b="0"/>
+                  <wp:docPr id="274821286" name="Imagen 1"/>
+                  <wp:cNvGraphicFramePr>
+                    <a:graphicFrameLocks xmlns:a="http://schemas.openxmlformats.org/drawingml/2006/main" noChangeAspect="1"/>
+                  </wp:cNvGraphicFramePr>
+                  <a:graphic xmlns:a="http://schemas.openxmlformats.org/drawingml/2006/main">
+                    <a:graphicData uri="http://schemas.openxmlformats.org/drawingml/2006/picture">
+                      <pic:pic xmlns:pic="http://schemas.openxmlformats.org/drawingml/2006/picture">
+                        <pic:nvPicPr>
+                          <pic:cNvPr id="274821286" name=""/>
+                          <pic:cNvPicPr/>
+                        </pic:nvPicPr>
+                        <pic:blipFill>
+                          <a:blip r:embed="rId11"/>
+                          <a:stretch>
+                            <a:fillRect/>
+                          </a:stretch>
+                        </pic:blipFill>
+                        <pic:spPr>
+                          <a:xfrm>
+                            <a:off x="0" y="0"/>
+                            <a:ext cx="1981302" cy="1181161"/>
+                          </a:xfrm>
+                          <a:prstGeom prst="rect">
+                            <a:avLst/>
+                          </a:prstGeom>
+                        </pic:spPr>
+                      </pic:pic>
+                    </a:graphicData>
+                  </a:graphic>
+                </wp:inline>
+              </w:drawing>
+            </w:r>
+          </w:p>
+        </w:tc>
+        <w:tc>
+          <w:tcPr>
+            <w:tcW w:w="4035" w:type="dxa"/>
+          </w:tcPr>
+          <w:p>
+            <w:pPr>
+              <w:rPr>
+                <w:rFonts w:ascii="Verdana" w:hAnsi="Verdana" w:cs="Arial"/>
+                <w:i/>
+                <w:color w:val="0070C0"/>
+              </w:rPr>
+            </w:pPr>
+          </w:p>
+        </w:tc>
+      </w:tr>
+      <w:tr>
+        <w:tc>
+          <w:tcPr>
+            <w:tcW w:w="3336" w:type="dxa"/>
+          </w:tcPr>
+          <w:p>
+            <w:pPr>
+              <w:rPr>
+                <w:rFonts w:ascii="Verdana" w:hAnsi="Verdana" w:cs="Arial"/>
+                <w:i/>
+                <w:color w:val="0070C0"/>
+              </w:rPr>
+            </w:pPr>
+            <w:r>
+              <w:rPr>
+                <w:rFonts w:ascii="Verdana" w:hAnsi="Verdana" w:cs="Arial"/>
+                <w:i/>
+                <w:color w:val="0070C0"/>
+              </w:rPr>
+              <w:drawing>
+                <wp:inline distT="0" distB="0" distL="0" distR="0" wp14:anchorId="2E2E81E1" wp14:editId="493970AD">
+                  <wp:extent cx="1384371" cy="1193861"/>
+                  <wp:effectExtent l="0" t="0" r="6350" b="6350"/>
+                  <wp:docPr id="423961782" name="Imagen 1"/>
+                  <wp:cNvGraphicFramePr>
+                    <a:graphicFrameLocks xmlns:a="http://schemas.openxmlformats.org/drawingml/2006/main" noChangeAspect="1"/>
+                  </wp:cNvGraphicFramePr>
+                  <a:graphic xmlns:a="http://schemas.openxmlformats.org/drawingml/2006/main">
+                    <a:graphicData uri="http://schemas.openxmlformats.org/drawingml/2006/picture">
+                      <pic:pic xmlns:pic="http://schemas.openxmlformats.org/drawingml/2006/picture">
+                        <pic:nvPicPr>
+                          <pic:cNvPr id="423961782" name=""/>
+                          <pic:cNvPicPr/>
+                        </pic:nvPicPr>
+                        <pic:blipFill>
+                          <a:blip r:embed="rId12"/>
+                          <a:stretch>
+                            <a:fillRect/>
+                          </a:stretch>
+                        </pic:blipFill>
+                        <pic:spPr>
+                          <a:xfrm>
+                            <a:off x="0" y="0"/>
+                            <a:ext cx="1384371" cy="1193861"/>
+                          </a:xfrm>
+                          <a:prstGeom prst="rect">
+                            <a:avLst/>
+                          </a:prstGeom>
+                        </pic:spPr>
+                      </pic:pic>
+                    </a:graphicData>
+                  </a:graphic>
+                </wp:inline>
+              </w:drawing>
+            </w:r>
+          </w:p>
+        </w:tc>
+        <w:tc>
+          <w:tcPr>
+            <w:tcW w:w="4035" w:type="dxa"/>
+          </w:tcPr>
+          <w:p>
+            <w:pPr>
+              <w:rPr>
+                <w:rFonts w:ascii="Verdana" w:hAnsi="Verdana" w:cs="Arial"/>
+                <w:i/>
+                <w:color w:val="0070C0"/>
+              </w:rPr>
+            </w:pPr>
+          </w:p>
+        </w:tc>
+      </w:tr>
+      <w:tr>
+        <w:tc>
+          <w:tcPr>
+            <w:tcW w:w="3336" w:type="dxa"/>
+          </w:tcPr>
+          <w:p>
+            <w:pPr>
+              <w:rPr>
+                <w:rFonts w:ascii="Verdana" w:hAnsi="Verdana" w:cs="Arial"/>
+                <w:i/>
+                <w:color w:val="0070C0"/>
+              </w:rPr>
+            </w:pPr>
+            <w:r>
+              <w:rPr>
+                <w:rFonts w:ascii="Verdana" w:hAnsi="Verdana" w:cs="Arial"/>
+                <w:i/>
+                <w:color w:val="0070C0"/>
+              </w:rPr>
+              <w:drawing>
+                <wp:inline distT="0" distB="0" distL="0" distR="0" wp14:anchorId="29F22DFE" wp14:editId="4ADB26DD">
+                  <wp:extent cx="1346269" cy="1270065"/>
+                  <wp:effectExtent l="0" t="0" r="6350" b="6350"/>
+                  <wp:docPr id="1164540469" name="Imagen 1"/>
+                  <wp:cNvGraphicFramePr>
+                    <a:graphicFrameLocks xmlns:a="http://schemas.openxmlformats.org/drawingml/2006/main" noChangeAspect="1"/>
+                  </wp:cNvGraphicFramePr>
+                  <a:graphic xmlns:a="http://schemas.openxmlformats.org/drawingml/2006/main">
+                    <a:graphicData uri="http://schemas.openxmlformats.org/drawingml/2006/picture">
+                      <pic:pic xmlns:pic="http://schemas.openxmlformats.org/drawingml/2006/picture">
+                        <pic:nvPicPr>
+                          <pic:cNvPr id="1164540469" name=""/>
+                          <pic:cNvPicPr/>
+                        </pic:nvPicPr>
+                        <pic:blipFill>
+                          <a:blip r:embed="rId13"/>
+                          <a:stretch>
+                            <a:fillRect/>
+                          </a:stretch>
+                        </pic:blipFill>
+                        <pic:spPr>
+                          <a:xfrm>
+                            <a:off x="0" y="0"/>
+                            <a:ext cx="1346269" cy="1270065"/>
+                          </a:xfrm>
+                          <a:prstGeom prst="rect">
+                            <a:avLst/>
+                          </a:prstGeom>
+                        </pic:spPr>
+                      </pic:pic>
+                    </a:graphicData>
+                  </a:graphic>
+                </wp:inline>
+              </w:drawing>
+            </w:r>
+          </w:p>
+        </w:tc>
+        <w:tc>
+          <w:tcPr>
+            <w:tcW w:w="4035" w:type="dxa"/>
+          </w:tcPr>
+          <w:p>
+            <w:pPr>
+              <w:rPr>
+                <w:rFonts w:ascii="Verdana" w:hAnsi="Verdana" w:cs="Arial"/>
+                <w:i/>
+                <w:color w:val="0070C0"/>
+              </w:rPr>
+            </w:pPr>
+          </w:p>
+        </w:tc>
+      </w:tr>
     </w:tbl>
     <w:p>
       <w:pPr>
@@ -4905,27 +4894,56 @@
           <w:sz w:val="20"/>
           <w:lang w:val="es-PE"/>
         </w:rPr>
+        <w:lastRenderedPageBreak/>
         <w:t>Diagrama General de Caso del Negocio</w:t>
       </w:r>
       <w:bookmarkEnd w:id="11"/>
     </w:p>
     <w:p>
       <w:pPr>
-        <w:pStyle w:val="MTemaNormal"/>
-        <w:ind w:left="1276"/>
-        <w:rPr>
-          <w:i/>
-          <w:color w:val="0000FF"/>
-          <w:szCs w:val="20"/>
-        </w:rPr>
-      </w:pPr>
-      <w:r>
-        <w:rPr>
-          <w:i/>
-          <w:color w:val="0000FF"/>
-          <w:szCs w:val="20"/>
-        </w:rPr>
-        <w:t xml:space="preserve">[En esta sección deberá graficar el Diagrama general de Casos de uso del Negocio.] </w:t>
+        <w:rPr>
+          <w:lang w:val="es-PE"/>
+        </w:rPr>
+      </w:pPr>
+      <w:r>
+        <w:rPr>
+          <w:lang w:val="es-PE"/>
+        </w:rPr>
+        <w:drawing>
+          <wp:inline distT="0" distB="0" distL="0" distR="0" wp14:anchorId="72824A84" wp14:editId="5822B183">
+            <wp:extent cx="5401945" cy="3108960"/>
+            <wp:effectExtent l="0" t="0" r="8255" b="0"/>
+            <wp:docPr id="1238073068" name="Imagen 1"/>
+            <wp:cNvGraphicFramePr>
+              <a:graphicFrameLocks xmlns:a="http://schemas.openxmlformats.org/drawingml/2006/main" noChangeAspect="1"/>
+            </wp:cNvGraphicFramePr>
+            <a:graphic xmlns:a="http://schemas.openxmlformats.org/drawingml/2006/main">
+              <a:graphicData uri="http://schemas.openxmlformats.org/drawingml/2006/picture">
+                <pic:pic xmlns:pic="http://schemas.openxmlformats.org/drawingml/2006/picture">
+                  <pic:nvPicPr>
+                    <pic:cNvPr id="1238073068" name=""/>
+                    <pic:cNvPicPr/>
+                  </pic:nvPicPr>
+                  <pic:blipFill>
+                    <a:blip r:embed="rId14"/>
+                    <a:stretch>
+                      <a:fillRect/>
+                    </a:stretch>
+                  </pic:blipFill>
+                  <pic:spPr>
+                    <a:xfrm>
+                      <a:off x="0" y="0"/>
+                      <a:ext cx="5401945" cy="3108960"/>
+                    </a:xfrm>
+                    <a:prstGeom prst="rect">
+                      <a:avLst/>
+                    </a:prstGeom>
+                  </pic:spPr>
+                </pic:pic>
+              </a:graphicData>
+            </a:graphic>
+          </wp:inline>
+        </w:drawing>
       </w:r>
     </w:p>
     <w:p>
@@ -4980,6 +4998,7 @@
         </w:rPr>
       </w:pPr>
       <w:bookmarkStart w:id="13" w:name="_Toc349570108"/>
+      <w:proofErr w:type="gramStart"/>
       <w:r>
         <w:rPr>
           <w:rFonts w:ascii="Verdana" w:hAnsi="Verdana"/>
@@ -4987,7 +5006,17 @@
           <w:sz w:val="20"/>
           <w:lang w:val="es-PE"/>
         </w:rPr>
-        <w:t>Lista  de Casos de Uso de Negocio</w:t>
+        <w:t>Lista  de</w:t>
+      </w:r>
+      <w:proofErr w:type="gramEnd"/>
+      <w:r>
+        <w:rPr>
+          <w:rFonts w:ascii="Verdana" w:hAnsi="Verdana"/>
+          <w:iCs/>
+          <w:sz w:val="20"/>
+          <w:lang w:val="es-PE"/>
+        </w:rPr>
+        <w:t xml:space="preserve"> Casos de Uso de Negocio</w:t>
       </w:r>
       <w:bookmarkEnd w:id="13"/>
     </w:p>
@@ -5114,7 +5143,6 @@
                 <w:i/>
                 <w:color w:val="0000FF"/>
               </w:rPr>
-              <w:lastRenderedPageBreak/>
               <w:t>CUN01 – [Nombre del CUN01]</w:t>
             </w:r>
           </w:p>
@@ -5462,6 +5490,7 @@
           <w:sz w:val="20"/>
           <w:lang w:val="es-PE"/>
         </w:rPr>
+        <w:lastRenderedPageBreak/>
         <w:t>Especificación de los Casos de Uso del Negocio</w:t>
       </w:r>
       <w:bookmarkEnd w:id="16"/>
@@ -5817,7 +5846,27 @@
           <w:color w:val="0000FF"/>
           <w:lang w:val="es-ES"/>
         </w:rPr>
-        <w:t>Se coloca si es  básica, estratégica o de apoyo.</w:t>
+        <w:t xml:space="preserve">Se coloca si </w:t>
+      </w:r>
+      <w:proofErr w:type="gramStart"/>
+      <w:r>
+        <w:rPr>
+          <w:rFonts w:ascii="Verdana" w:hAnsi="Verdana" w:cs="Arial"/>
+          <w:i/>
+          <w:color w:val="0000FF"/>
+          <w:lang w:val="es-ES"/>
+        </w:rPr>
+        <w:t>es  básica</w:t>
+      </w:r>
+      <w:proofErr w:type="gramEnd"/>
+      <w:r>
+        <w:rPr>
+          <w:rFonts w:ascii="Verdana" w:hAnsi="Verdana" w:cs="Arial"/>
+          <w:i/>
+          <w:color w:val="0000FF"/>
+          <w:lang w:val="es-ES"/>
+        </w:rPr>
+        <w:t>, estratégica o de apoyo.</w:t>
       </w:r>
     </w:p>
     <w:p>
@@ -6375,7 +6424,25 @@
           <w:color w:val="0000FF"/>
           <w:szCs w:val="20"/>
         </w:rPr>
-        <w:t xml:space="preserve">[En esta sección deberá desarrollar los diagrama de clases de negocio por cada Caso de Uso de Negocio identificado en la sección 4.1.] </w:t>
+        <w:t xml:space="preserve">[En esta sección deberá desarrollar </w:t>
+      </w:r>
+      <w:proofErr w:type="gramStart"/>
+      <w:r>
+        <w:rPr>
+          <w:i/>
+          <w:color w:val="0000FF"/>
+          <w:szCs w:val="20"/>
+        </w:rPr>
+        <w:t>los diagrama</w:t>
+      </w:r>
+      <w:proofErr w:type="gramEnd"/>
+      <w:r>
+        <w:rPr>
+          <w:i/>
+          <w:color w:val="0000FF"/>
+          <w:szCs w:val="20"/>
+        </w:rPr>
+        <w:t xml:space="preserve"> de clases de negocio por cada Caso de Uso de Negocio identificado en la sección 4.1.] </w:t>
       </w:r>
     </w:p>
     <w:p>
@@ -6548,7 +6615,25 @@
           <w:color w:val="0000FF"/>
           <w:szCs w:val="20"/>
         </w:rPr>
-        <w:t>Reglas de Estructura: Ejemplo (Todo pedido debe ser realizado por un cliente, y que el mismo debe estar dado de alta. Además una vez que el cliente haya hecho algún pedido, se deberá garantizar que no es posible eliminarlo, al menos que previamente se eliminen todos sus pedidos)</w:t>
+        <w:t xml:space="preserve">Reglas de Estructura: Ejemplo (Todo pedido debe ser realizado por un cliente, y que el mismo debe estar dado de alta. </w:t>
+      </w:r>
+      <w:proofErr w:type="gramStart"/>
+      <w:r>
+        <w:rPr>
+          <w:i/>
+          <w:color w:val="0000FF"/>
+          <w:szCs w:val="20"/>
+        </w:rPr>
+        <w:t>Además</w:t>
+      </w:r>
+      <w:proofErr w:type="gramEnd"/>
+      <w:r>
+        <w:rPr>
+          <w:i/>
+          <w:color w:val="0000FF"/>
+          <w:szCs w:val="20"/>
+        </w:rPr>
+        <w:t xml:space="preserve"> una vez que el cliente haya hecho algún pedido, se deberá garantizar que no es posible eliminarlo, al menos que previamente se eliminen todos sus pedidos)</w:t>
       </w:r>
     </w:p>
     <w:p>
@@ -7705,9 +7790,9 @@
     </w:tbl>
     <w:p/>
     <w:sectPr>
-      <w:headerReference w:type="default" r:id="rId8"/>
-      <w:footerReference w:type="default" r:id="rId9"/>
-      <w:footerReference w:type="first" r:id="rId10"/>
+      <w:headerReference w:type="default" r:id="rId15"/>
+      <w:footerReference w:type="default" r:id="rId16"/>
+      <w:footerReference w:type="first" r:id="rId17"/>
       <w:pgSz w:w="11909" w:h="16834" w:code="9"/>
       <w:pgMar w:top="1418" w:right="1701" w:bottom="1412" w:left="1701" w:header="720" w:footer="737" w:gutter="0"/>
       <w:cols w:space="720"/>
@@ -7767,16 +7852,26 @@
         <w:sz w:val="16"/>
         <w:szCs w:val="16"/>
       </w:rPr>
-      <w:t>Modelamiento de Negocio</w:t>
+      <w:t xml:space="preserve">Modelamiento de </w:t>
     </w:r>
+    <w:proofErr w:type="gramStart"/>
     <w:r>
       <w:rPr>
         <w:rFonts w:ascii="Verdana" w:hAnsi="Verdana"/>
         <w:sz w:val="16"/>
         <w:szCs w:val="16"/>
       </w:rPr>
+      <w:t>Negocio</w:t>
+    </w:r>
+    <w:r>
+      <w:rPr>
+        <w:rFonts w:ascii="Verdana" w:hAnsi="Verdana"/>
+        <w:sz w:val="16"/>
+        <w:szCs w:val="16"/>
+      </w:rPr>
       <w:t xml:space="preserve">  (</w:t>
     </w:r>
+    <w:proofErr w:type="gramEnd"/>
     <w:r>
       <w:rPr>
         <w:rFonts w:ascii="Verdana" w:hAnsi="Verdana"/>
@@ -11393,6 +11488,7 @@
   <w:style w:type="character" w:default="1" w:styleId="Fuentedeprrafopredeter">
     <w:name w:val="Default Paragraph Font"/>
     <w:uiPriority w:val="1"/>
+    <w:semiHidden/>
     <w:unhideWhenUsed/>
   </w:style>
   <w:style w:type="table" w:default="1" w:styleId="Tablanormal">
